--- a/PhillipLagocDSCResume.docx
+++ b/PhillipLagocDSCResume.docx
@@ -176,8 +176,16 @@
                 <w:rPr>
                   <w:rStyle w:val="Hyperlink"/>
                 </w:rPr>
-                <w:t>linkedin.com/in/philliplagoc</w:t>
+                <w:t>linkedin.com/in/</w:t>
               </w:r>
+              <w:proofErr w:type="spellStart"/>
+              <w:r>
+                <w:rPr>
+                  <w:rStyle w:val="Hyperlink"/>
+                </w:rPr>
+                <w:t>philliplagoc</w:t>
+              </w:r>
+              <w:proofErr w:type="spellEnd"/>
             </w:hyperlink>
           </w:p>
         </w:tc>
@@ -203,8 +211,16 @@
                 <w:rPr>
                   <w:rStyle w:val="Hyperlink"/>
                 </w:rPr>
-                <w:t>github.com/philliplagoc</w:t>
+                <w:t>github.com/</w:t>
               </w:r>
+              <w:proofErr w:type="spellStart"/>
+              <w:r>
+                <w:rPr>
+                  <w:rStyle w:val="Hyperlink"/>
+                </w:rPr>
+                <w:t>philliplagoc</w:t>
+              </w:r>
+              <w:proofErr w:type="spellEnd"/>
             </w:hyperlink>
           </w:p>
         </w:tc>
@@ -255,8 +271,8 @@
               <w:jc w:val="center"/>
               <w:rPr>
                 <w:b/>
-                <w:sz w:val="6"/>
-                <w:szCs w:val="6"/>
+                <w:sz w:val="4"/>
+                <w:szCs w:val="4"/>
               </w:rPr>
             </w:pPr>
           </w:p>
@@ -573,8 +589,8 @@
               <w:jc w:val="center"/>
               <w:rPr>
                 <w:b/>
-                <w:sz w:val="6"/>
-                <w:szCs w:val="6"/>
+                <w:sz w:val="4"/>
+                <w:szCs w:val="4"/>
               </w:rPr>
             </w:pPr>
           </w:p>
@@ -1068,13 +1084,23 @@
               </w:rPr>
               <w:t xml:space="preserve">Contacts: Eran </w:t>
             </w:r>
+            <w:proofErr w:type="spellStart"/>
             <w:r>
               <w:rPr>
                 <w:i/>
                 <w:iCs/>
                 <w:szCs w:val="20"/>
               </w:rPr>
-              <w:t xml:space="preserve">Mukamel - </w:t>
+              <w:t>Mukamel</w:t>
+            </w:r>
+            <w:proofErr w:type="spellEnd"/>
+            <w:r>
+              <w:rPr>
+                <w:i/>
+                <w:iCs/>
+                <w:szCs w:val="20"/>
+              </w:rPr>
+              <w:t xml:space="preserve"> - </w:t>
             </w:r>
             <w:hyperlink r:id="rId13" w:history="1">
               <w:r>
@@ -1622,13 +1648,67 @@
               <w:rPr>
                 <w:iCs/>
               </w:rPr>
-              <w:t xml:space="preserve"> using a modified LeNet in PyTorch</w:t>
-            </w:r>
-            <w:r>
-              <w:rPr>
-                <w:iCs/>
-              </w:rPr>
-              <w:t xml:space="preserve">, ranking in the top 10% </w:t>
+              <w:t xml:space="preserve"> using a </w:t>
+            </w:r>
+            <w:proofErr w:type="spellStart"/>
+            <w:r>
+              <w:rPr>
+                <w:iCs/>
+              </w:rPr>
+              <w:t>LeNet</w:t>
+            </w:r>
+            <w:proofErr w:type="spellEnd"/>
+            <w:r>
+              <w:rPr>
+                <w:iCs/>
+              </w:rPr>
+              <w:t xml:space="preserve"> in </w:t>
+            </w:r>
+            <w:proofErr w:type="spellStart"/>
+            <w:r>
+              <w:rPr>
+                <w:iCs/>
+              </w:rPr>
+              <w:t>PyTorch</w:t>
+            </w:r>
+            <w:proofErr w:type="spellEnd"/>
+            <w:r>
+              <w:rPr>
+                <w:iCs/>
+              </w:rPr>
+              <w:t xml:space="preserve"> and employing data augmentation with </w:t>
+            </w:r>
+            <w:proofErr w:type="spellStart"/>
+            <w:r>
+              <w:rPr>
+                <w:iCs/>
+              </w:rPr>
+              <w:t>torchvision</w:t>
+            </w:r>
+            <w:proofErr w:type="spellEnd"/>
+            <w:r>
+              <w:rPr>
+                <w:iCs/>
+              </w:rPr>
+              <w:t xml:space="preserve">, </w:t>
+            </w:r>
+            <w:r>
+              <w:rPr>
+                <w:iCs/>
+              </w:rPr>
+              <w:t>which ranked me</w:t>
+            </w:r>
+            <w:r>
+              <w:rPr>
+                <w:iCs/>
+              </w:rPr>
+              <w:t xml:space="preserve"> in the top 10% </w:t>
+            </w:r>
+            <w:r>
+              <w:rPr>
+                <w:iCs/>
+              </w:rPr>
+              <w:t xml:space="preserve">of all submissions </w:t>
             </w:r>
             <w:r>
               <w:rPr>
@@ -1636,8 +1716,6 @@
               </w:rPr>
               <w:t>in terms of</w:t>
             </w:r>
-            <w:bookmarkStart w:id="0" w:name="_GoBack"/>
-            <w:bookmarkEnd w:id="0"/>
             <w:r>
               <w:rPr>
                 <w:iCs/>
@@ -1804,7 +1882,49 @@
               <w:rPr>
                 <w:iCs/>
               </w:rPr>
-              <w:t>Doubled my initial leaderboard score by employing ensemble techniques using models from xgboost, LightGBM, and sklearn.</w:t>
+              <w:t xml:space="preserve">Doubled my initial leaderboard score by employing ensemble techniques using models from </w:t>
+            </w:r>
+            <w:proofErr w:type="spellStart"/>
+            <w:r>
+              <w:rPr>
+                <w:iCs/>
+              </w:rPr>
+              <w:t>xgboost</w:t>
+            </w:r>
+            <w:proofErr w:type="spellEnd"/>
+            <w:r>
+              <w:rPr>
+                <w:iCs/>
+              </w:rPr>
+              <w:t xml:space="preserve">, </w:t>
+            </w:r>
+            <w:proofErr w:type="spellStart"/>
+            <w:r>
+              <w:rPr>
+                <w:iCs/>
+              </w:rPr>
+              <w:t>LightGBM</w:t>
+            </w:r>
+            <w:proofErr w:type="spellEnd"/>
+            <w:r>
+              <w:rPr>
+                <w:iCs/>
+              </w:rPr>
+              <w:t xml:space="preserve">, and </w:t>
+            </w:r>
+            <w:proofErr w:type="spellStart"/>
+            <w:r>
+              <w:rPr>
+                <w:iCs/>
+              </w:rPr>
+              <w:t>sklearn</w:t>
+            </w:r>
+            <w:proofErr w:type="spellEnd"/>
+            <w:r>
+              <w:rPr>
+                <w:iCs/>
+              </w:rPr>
+              <w:t>.</w:t>
             </w:r>
           </w:p>
         </w:tc>
@@ -1924,7 +2044,21 @@
               <w:rPr>
                 <w:iCs/>
               </w:rPr>
-              <w:t>Implemented A* algorithm in C++ on a graph of U.S. cities and unit-tested implementation using GoogleTest framework.</w:t>
+              <w:t xml:space="preserve">Implemented A* algorithm in C++ on a graph of U.S. cities and unit-tested implementation using </w:t>
+            </w:r>
+            <w:proofErr w:type="spellStart"/>
+            <w:r>
+              <w:rPr>
+                <w:iCs/>
+              </w:rPr>
+              <w:t>GoogleTest</w:t>
+            </w:r>
+            <w:proofErr w:type="spellEnd"/>
+            <w:r>
+              <w:rPr>
+                <w:iCs/>
+              </w:rPr>
+              <w:t xml:space="preserve"> framework.</w:t>
             </w:r>
           </w:p>
           <w:p>
@@ -1939,7 +2073,49 @@
               <w:rPr>
                 <w:iCs/>
               </w:rPr>
-              <w:t>Scripted the retrieval of geographic coordinates of a list of cities using Python and OpenCage geocoder for more realistic navigation.</w:t>
+              <w:t>Built and compiled code using the meson build system and used a Docker container as my development environment.</w:t>
+            </w:r>
+          </w:p>
+        </w:tc>
+      </w:tr>
+      <w:tr>
+        <w:trPr>
+          <w:cantSplit/>
+          <w:trHeight w:val="80"/>
+          <w:jc w:val="center"/>
+        </w:trPr>
+        <w:tc>
+          <w:tcPr>
+            <w:tcW w:w="5000" w:type="pct"/>
+            <w:gridSpan w:val="5"/>
+          </w:tcPr>
+          <w:p>
+            <w:pPr>
+              <w:pStyle w:val="detailswbullets1"/>
+              <w:ind w:hanging="370"/>
+              <w:rPr>
+                <w:iCs/>
+              </w:rPr>
+            </w:pPr>
+            <w:r>
+              <w:rPr>
+                <w:iCs/>
+              </w:rPr>
+              <w:t xml:space="preserve">Scripted the retrieval of geographic coordinates of a list of cities using Python and </w:t>
+            </w:r>
+            <w:proofErr w:type="spellStart"/>
+            <w:r>
+              <w:rPr>
+                <w:iCs/>
+              </w:rPr>
+              <w:t>OpenCage</w:t>
+            </w:r>
+            <w:proofErr w:type="spellEnd"/>
+            <w:r>
+              <w:rPr>
+                <w:iCs/>
+              </w:rPr>
+              <w:t xml:space="preserve"> geocoder for more realistic navigation.</w:t>
             </w:r>
           </w:p>
         </w:tc>
@@ -1967,10 +2143,12 @@
               </w:numPr>
               <w:rPr>
                 <w:b/>
-                <w:sz w:val="6"/>
-                <w:szCs w:val="6"/>
-              </w:rPr>
-            </w:pPr>
+                <w:sz w:val="4"/>
+                <w:szCs w:val="4"/>
+              </w:rPr>
+            </w:pPr>
+            <w:bookmarkStart w:id="0" w:name="_GoBack"/>
+            <w:bookmarkEnd w:id="0"/>
           </w:p>
           <w:p>
             <w:pPr>
@@ -2369,7 +2547,21 @@
               <w:rPr>
                 <w:iCs/>
               </w:rPr>
-              <w:t xml:space="preserve"> Python, PostGreSQL, C/C++, Java, R, HTML/CSS/JavaScript</w:t>
+              <w:t xml:space="preserve"> Python, </w:t>
+            </w:r>
+            <w:proofErr w:type="spellStart"/>
+            <w:r>
+              <w:rPr>
+                <w:iCs/>
+              </w:rPr>
+              <w:t>PostGreSQL</w:t>
+            </w:r>
+            <w:proofErr w:type="spellEnd"/>
+            <w:r>
+              <w:rPr>
+                <w:iCs/>
+              </w:rPr>
+              <w:t>, C/C++, Java, R, HTML/CSS/JavaScript</w:t>
             </w:r>
           </w:p>
         </w:tc>
@@ -2436,7 +2628,21 @@
               <w:rPr>
                 <w:iCs/>
               </w:rPr>
-              <w:t xml:space="preserve">JUnit, GoogleTest, </w:t>
+              <w:t xml:space="preserve">JUnit, </w:t>
+            </w:r>
+            <w:proofErr w:type="spellStart"/>
+            <w:r>
+              <w:rPr>
+                <w:iCs/>
+              </w:rPr>
+              <w:t>GoogleTest</w:t>
+            </w:r>
+            <w:proofErr w:type="spellEnd"/>
+            <w:r>
+              <w:rPr>
+                <w:iCs/>
+              </w:rPr>
+              <w:t xml:space="preserve">, </w:t>
             </w:r>
             <w:r>
               <w:rPr>
@@ -2448,14 +2654,44 @@
               <w:rPr>
                 <w:iCs/>
               </w:rPr>
-              <w:t>andas, sklearn, matplotlib, JsPsych</w:t>
-            </w:r>
-            <w:r>
-              <w:rPr>
-                <w:iCs/>
-              </w:rPr>
-              <w:t>, PyTorch</w:t>
-            </w:r>
+              <w:t xml:space="preserve">andas, </w:t>
+            </w:r>
+            <w:proofErr w:type="spellStart"/>
+            <w:r>
+              <w:rPr>
+                <w:iCs/>
+              </w:rPr>
+              <w:t>sklearn</w:t>
+            </w:r>
+            <w:proofErr w:type="spellEnd"/>
+            <w:r>
+              <w:rPr>
+                <w:iCs/>
+              </w:rPr>
+              <w:t xml:space="preserve">, matplotlib, </w:t>
+            </w:r>
+            <w:proofErr w:type="spellStart"/>
+            <w:r>
+              <w:rPr>
+                <w:iCs/>
+              </w:rPr>
+              <w:t>JsPsych</w:t>
+            </w:r>
+            <w:proofErr w:type="spellEnd"/>
+            <w:r>
+              <w:rPr>
+                <w:iCs/>
+              </w:rPr>
+              <w:t xml:space="preserve">, </w:t>
+            </w:r>
+            <w:proofErr w:type="spellStart"/>
+            <w:r>
+              <w:rPr>
+                <w:iCs/>
+              </w:rPr>
+              <w:t>PyTorch</w:t>
+            </w:r>
+            <w:proofErr w:type="spellEnd"/>
           </w:p>
         </w:tc>
       </w:tr>
@@ -2515,7 +2751,21 @@
               <w:rPr>
                 <w:iCs/>
               </w:rPr>
-              <w:t xml:space="preserve"> Jupyter Notebook, Git, Android Studio, AWS, Visual Studio</w:t>
+              <w:t xml:space="preserve"> </w:t>
+            </w:r>
+            <w:proofErr w:type="spellStart"/>
+            <w:r>
+              <w:rPr>
+                <w:iCs/>
+              </w:rPr>
+              <w:t>Jupyter</w:t>
+            </w:r>
+            <w:proofErr w:type="spellEnd"/>
+            <w:r>
+              <w:rPr>
+                <w:iCs/>
+              </w:rPr>
+              <w:t xml:space="preserve"> Notebook, Git, Android Studio, AWS, Visual Studio</w:t>
             </w:r>
             <w:r>
               <w:rPr>
@@ -5692,7 +5942,7 @@
 </file>
 
 <file path=customXml/itemProps1.xml><?xml version="1.0" encoding="utf-8"?>
-<ds:datastoreItem xmlns:ds="http://schemas.openxmlformats.org/officeDocument/2006/customXml" ds:itemID="{FB7C0FDB-D0A6-485A-9955-47AF7BC576DD}">
+<ds:datastoreItem xmlns:ds="http://schemas.openxmlformats.org/officeDocument/2006/customXml" ds:itemID="{882F0D4A-319C-4F89-AFEB-50CD3F466181}">
   <ds:schemaRefs>
     <ds:schemaRef ds:uri="http://schemas.openxmlformats.org/officeDocument/2006/bibliography"/>
   </ds:schemaRefs>

--- a/PhillipLagocDSCResume.docx
+++ b/PhillipLagocDSCResume.docx
@@ -176,16 +176,8 @@
                 <w:rPr>
                   <w:rStyle w:val="Hyperlink"/>
                 </w:rPr>
-                <w:t>linkedin.com/in/</w:t>
+                <w:t>linkedin.com/in/philliplagoc</w:t>
               </w:r>
-              <w:proofErr w:type="spellStart"/>
-              <w:r>
-                <w:rPr>
-                  <w:rStyle w:val="Hyperlink"/>
-                </w:rPr>
-                <w:t>philliplagoc</w:t>
-              </w:r>
-              <w:proofErr w:type="spellEnd"/>
             </w:hyperlink>
           </w:p>
         </w:tc>
@@ -211,16 +203,8 @@
                 <w:rPr>
                   <w:rStyle w:val="Hyperlink"/>
                 </w:rPr>
-                <w:t>github.com/</w:t>
+                <w:t>github.com/philliplagoc</w:t>
               </w:r>
-              <w:proofErr w:type="spellStart"/>
-              <w:r>
-                <w:rPr>
-                  <w:rStyle w:val="Hyperlink"/>
-                </w:rPr>
-                <w:t>philliplagoc</w:t>
-              </w:r>
-              <w:proofErr w:type="spellEnd"/>
             </w:hyperlink>
           </w:p>
         </w:tc>
@@ -1084,23 +1068,13 @@
               </w:rPr>
               <w:t xml:space="preserve">Contacts: Eran </w:t>
             </w:r>
-            <w:proofErr w:type="spellStart"/>
             <w:r>
               <w:rPr>
                 <w:i/>
                 <w:iCs/>
                 <w:szCs w:val="20"/>
               </w:rPr>
-              <w:t>Mukamel</w:t>
-            </w:r>
-            <w:proofErr w:type="spellEnd"/>
-            <w:r>
-              <w:rPr>
-                <w:i/>
-                <w:iCs/>
-                <w:szCs w:val="20"/>
-              </w:rPr>
-              <w:t xml:space="preserve"> - </w:t>
+              <w:t xml:space="preserve">Mukamel - </w:t>
             </w:r>
             <w:hyperlink r:id="rId13" w:history="1">
               <w:r>
@@ -1648,44 +1622,14 @@
               <w:rPr>
                 <w:iCs/>
               </w:rPr>
-              <w:t xml:space="preserve"> using a </w:t>
-            </w:r>
-            <w:proofErr w:type="spellStart"/>
-            <w:r>
-              <w:rPr>
-                <w:iCs/>
-              </w:rPr>
-              <w:t>LeNet</w:t>
-            </w:r>
-            <w:proofErr w:type="spellEnd"/>
-            <w:r>
-              <w:rPr>
-                <w:iCs/>
-              </w:rPr>
-              <w:t xml:space="preserve"> in </w:t>
-            </w:r>
-            <w:proofErr w:type="spellStart"/>
-            <w:r>
-              <w:rPr>
-                <w:iCs/>
-              </w:rPr>
-              <w:t>PyTorch</w:t>
-            </w:r>
-            <w:proofErr w:type="spellEnd"/>
-            <w:r>
-              <w:rPr>
-                <w:iCs/>
-              </w:rPr>
-              <w:t xml:space="preserve"> and employing data augmentation with </w:t>
-            </w:r>
-            <w:proofErr w:type="spellStart"/>
-            <w:r>
-              <w:rPr>
-                <w:iCs/>
-              </w:rPr>
-              <w:t>torchvision</w:t>
-            </w:r>
-            <w:proofErr w:type="spellEnd"/>
+              <w:t xml:space="preserve"> using a LeNet in PyTorch</w:t>
+            </w:r>
+            <w:r>
+              <w:rPr>
+                <w:iCs/>
+              </w:rPr>
+              <w:t xml:space="preserve"> and employing data augmentation with torchvision</w:t>
+            </w:r>
             <w:r>
               <w:rPr>
                 <w:iCs/>
@@ -1882,49 +1826,7 @@
               <w:rPr>
                 <w:iCs/>
               </w:rPr>
-              <w:t xml:space="preserve">Doubled my initial leaderboard score by employing ensemble techniques using models from </w:t>
-            </w:r>
-            <w:proofErr w:type="spellStart"/>
-            <w:r>
-              <w:rPr>
-                <w:iCs/>
-              </w:rPr>
-              <w:t>xgboost</w:t>
-            </w:r>
-            <w:proofErr w:type="spellEnd"/>
-            <w:r>
-              <w:rPr>
-                <w:iCs/>
-              </w:rPr>
-              <w:t xml:space="preserve">, </w:t>
-            </w:r>
-            <w:proofErr w:type="spellStart"/>
-            <w:r>
-              <w:rPr>
-                <w:iCs/>
-              </w:rPr>
-              <w:t>LightGBM</w:t>
-            </w:r>
-            <w:proofErr w:type="spellEnd"/>
-            <w:r>
-              <w:rPr>
-                <w:iCs/>
-              </w:rPr>
-              <w:t xml:space="preserve">, and </w:t>
-            </w:r>
-            <w:proofErr w:type="spellStart"/>
-            <w:r>
-              <w:rPr>
-                <w:iCs/>
-              </w:rPr>
-              <w:t>sklearn</w:t>
-            </w:r>
-            <w:proofErr w:type="spellEnd"/>
-            <w:r>
-              <w:rPr>
-                <w:iCs/>
-              </w:rPr>
-              <w:t>.</w:t>
+              <w:t>Doubled my initial leaderboard score by employing ensemble techniques using models from xgboost, LightGBM, and sklearn.</w:t>
             </w:r>
           </w:p>
         </w:tc>
@@ -2044,36 +1946,7 @@
               <w:rPr>
                 <w:iCs/>
               </w:rPr>
-              <w:t xml:space="preserve">Implemented A* algorithm in C++ on a graph of U.S. cities and unit-tested implementation using </w:t>
-            </w:r>
-            <w:proofErr w:type="spellStart"/>
-            <w:r>
-              <w:rPr>
-                <w:iCs/>
-              </w:rPr>
-              <w:t>GoogleTest</w:t>
-            </w:r>
-            <w:proofErr w:type="spellEnd"/>
-            <w:r>
-              <w:rPr>
-                <w:iCs/>
-              </w:rPr>
-              <w:t xml:space="preserve"> framework.</w:t>
-            </w:r>
-          </w:p>
-          <w:p>
-            <w:pPr>
-              <w:pStyle w:val="detailswbullets1"/>
-              <w:ind w:hanging="370"/>
-              <w:rPr>
-                <w:i/>
-              </w:rPr>
-            </w:pPr>
-            <w:r>
-              <w:rPr>
-                <w:iCs/>
-              </w:rPr>
-              <w:t>Built and compiled code using the meson build system and used a Docker container as my development environment.</w:t>
+              <w:t>Implemented A* algorithm in C++ on a graph of U.S. cities in a Docker container and unit-tested code with GoogleTest framework.</w:t>
             </w:r>
           </w:p>
         </w:tc>
@@ -2101,21 +1974,7 @@
               <w:rPr>
                 <w:iCs/>
               </w:rPr>
-              <w:t xml:space="preserve">Scripted the retrieval of geographic coordinates of a list of cities using Python and </w:t>
-            </w:r>
-            <w:proofErr w:type="spellStart"/>
-            <w:r>
-              <w:rPr>
-                <w:iCs/>
-              </w:rPr>
-              <w:t>OpenCage</w:t>
-            </w:r>
-            <w:proofErr w:type="spellEnd"/>
-            <w:r>
-              <w:rPr>
-                <w:iCs/>
-              </w:rPr>
-              <w:t xml:space="preserve"> geocoder for more realistic navigation.</w:t>
+              <w:t>Scripted the retrieval of geographic coordinates of a list of cities using Python and OpenCage geocoder for more realistic navigation.</w:t>
             </w:r>
           </w:p>
         </w:tc>
@@ -2147,8 +2006,6 @@
                 <w:szCs w:val="4"/>
               </w:rPr>
             </w:pPr>
-            <w:bookmarkStart w:id="0" w:name="_GoBack"/>
-            <w:bookmarkEnd w:id="0"/>
           </w:p>
           <w:p>
             <w:pPr>
@@ -2547,21 +2404,7 @@
               <w:rPr>
                 <w:iCs/>
               </w:rPr>
-              <w:t xml:space="preserve"> Python, </w:t>
-            </w:r>
-            <w:proofErr w:type="spellStart"/>
-            <w:r>
-              <w:rPr>
-                <w:iCs/>
-              </w:rPr>
-              <w:t>PostGreSQL</w:t>
-            </w:r>
-            <w:proofErr w:type="spellEnd"/>
-            <w:r>
-              <w:rPr>
-                <w:iCs/>
-              </w:rPr>
-              <w:t>, C/C++, Java, R, HTML/CSS/JavaScript</w:t>
+              <w:t xml:space="preserve"> Python, PostGreSQL, C/C++, Java, R, HTML/CSS/JavaScript</w:t>
             </w:r>
           </w:p>
         </w:tc>
@@ -2628,21 +2471,7 @@
               <w:rPr>
                 <w:iCs/>
               </w:rPr>
-              <w:t xml:space="preserve">JUnit, </w:t>
-            </w:r>
-            <w:proofErr w:type="spellStart"/>
-            <w:r>
-              <w:rPr>
-                <w:iCs/>
-              </w:rPr>
-              <w:t>GoogleTest</w:t>
-            </w:r>
-            <w:proofErr w:type="spellEnd"/>
-            <w:r>
-              <w:rPr>
-                <w:iCs/>
-              </w:rPr>
-              <w:t xml:space="preserve">, </w:t>
+              <w:t xml:space="preserve">JUnit, GoogleTest, </w:t>
             </w:r>
             <w:r>
               <w:rPr>
@@ -2654,44 +2483,20 @@
               <w:rPr>
                 <w:iCs/>
               </w:rPr>
-              <w:t xml:space="preserve">andas, </w:t>
-            </w:r>
-            <w:proofErr w:type="spellStart"/>
-            <w:r>
-              <w:rPr>
-                <w:iCs/>
-              </w:rPr>
-              <w:t>sklearn</w:t>
-            </w:r>
-            <w:proofErr w:type="spellEnd"/>
-            <w:r>
-              <w:rPr>
-                <w:iCs/>
-              </w:rPr>
-              <w:t xml:space="preserve">, matplotlib, </w:t>
-            </w:r>
-            <w:proofErr w:type="spellStart"/>
-            <w:r>
-              <w:rPr>
-                <w:iCs/>
-              </w:rPr>
-              <w:t>JsPsych</w:t>
-            </w:r>
-            <w:proofErr w:type="spellEnd"/>
-            <w:r>
-              <w:rPr>
-                <w:iCs/>
-              </w:rPr>
-              <w:t xml:space="preserve">, </w:t>
-            </w:r>
-            <w:proofErr w:type="spellStart"/>
-            <w:r>
-              <w:rPr>
-                <w:iCs/>
-              </w:rPr>
-              <w:t>PyTorch</w:t>
-            </w:r>
-            <w:proofErr w:type="spellEnd"/>
+              <w:t>andas, sklearn, matplotlib, JsPsych</w:t>
+            </w:r>
+            <w:r>
+              <w:rPr>
+                <w:iCs/>
+              </w:rPr>
+              <w:t>, PyTorch</w:t>
+            </w:r>
+            <w:r>
+              <w:rPr>
+                <w:iCs/>
+              </w:rPr>
+              <w:t>, meson</w:t>
+            </w:r>
           </w:p>
         </w:tc>
       </w:tr>
@@ -2723,6 +2528,14 @@
                 <w:szCs w:val="8"/>
               </w:rPr>
             </w:pPr>
+            <w:r>
+              <w:rPr>
+                <w:iCs/>
+                <w:sz w:val="4"/>
+                <w:szCs w:val="8"/>
+              </w:rPr>
+              <w:t>,</w:t>
+            </w:r>
           </w:p>
           <w:p>
             <w:pPr>
@@ -2751,21 +2564,7 @@
               <w:rPr>
                 <w:iCs/>
               </w:rPr>
-              <w:t xml:space="preserve"> </w:t>
-            </w:r>
-            <w:proofErr w:type="spellStart"/>
-            <w:r>
-              <w:rPr>
-                <w:iCs/>
-              </w:rPr>
-              <w:t>Jupyter</w:t>
-            </w:r>
-            <w:proofErr w:type="spellEnd"/>
-            <w:r>
-              <w:rPr>
-                <w:iCs/>
-              </w:rPr>
-              <w:t xml:space="preserve"> Notebook, Git, Android Studio, AWS, Visual Studio</w:t>
+              <w:t xml:space="preserve"> Jupyter Notebook, Git, Android Studio, AWS, Visual Studio</w:t>
             </w:r>
             <w:r>
               <w:rPr>
@@ -2777,8 +2576,10 @@
               <w:rPr>
                 <w:iCs/>
               </w:rPr>
-              <w:t xml:space="preserve"> </w:t>
-            </w:r>
+              <w:t>, Docker</w:t>
+            </w:r>
+            <w:bookmarkStart w:id="0" w:name="_GoBack"/>
+            <w:bookmarkEnd w:id="0"/>
           </w:p>
         </w:tc>
       </w:tr>
@@ -5942,7 +5743,7 @@
 </file>
 
 <file path=customXml/itemProps1.xml><?xml version="1.0" encoding="utf-8"?>
-<ds:datastoreItem xmlns:ds="http://schemas.openxmlformats.org/officeDocument/2006/customXml" ds:itemID="{882F0D4A-319C-4F89-AFEB-50CD3F466181}">
+<ds:datastoreItem xmlns:ds="http://schemas.openxmlformats.org/officeDocument/2006/customXml" ds:itemID="{09AC221D-782C-4709-B1C0-F9A422E0C802}">
   <ds:schemaRefs>
     <ds:schemaRef ds:uri="http://schemas.openxmlformats.org/officeDocument/2006/bibliography"/>
   </ds:schemaRefs>

--- a/PhillipLagocDSCResume.docx
+++ b/PhillipLagocDSCResume.docx
@@ -138,7 +138,10 @@
               </w:rPr>
             </w:pPr>
             <w:r>
-              <w:t>San Jose</w:t>
+              <w:t xml:space="preserve">San </w:t>
+            </w:r>
+            <w:r>
+              <w:t>Diego</w:t>
             </w:r>
             <w:r>
               <w:t xml:space="preserve">, CA </w:t>
@@ -176,8 +179,16 @@
                 <w:rPr>
                   <w:rStyle w:val="Hyperlink"/>
                 </w:rPr>
-                <w:t>linkedin.com/in/philliplagoc</w:t>
+                <w:t>linkedin.com/in/</w:t>
               </w:r>
+              <w:proofErr w:type="spellStart"/>
+              <w:r>
+                <w:rPr>
+                  <w:rStyle w:val="Hyperlink"/>
+                </w:rPr>
+                <w:t>philliplagoc</w:t>
+              </w:r>
+              <w:proofErr w:type="spellEnd"/>
             </w:hyperlink>
           </w:p>
         </w:tc>
@@ -203,8 +214,16 @@
                 <w:rPr>
                   <w:rStyle w:val="Hyperlink"/>
                 </w:rPr>
-                <w:t>github.com/philliplagoc</w:t>
+                <w:t>github.com/</w:t>
               </w:r>
+              <w:proofErr w:type="spellStart"/>
+              <w:r>
+                <w:rPr>
+                  <w:rStyle w:val="Hyperlink"/>
+                </w:rPr>
+                <w:t>philliplagoc</w:t>
+              </w:r>
+              <w:proofErr w:type="spellEnd"/>
             </w:hyperlink>
           </w:p>
         </w:tc>
@@ -1068,13 +1087,23 @@
               </w:rPr>
               <w:t xml:space="preserve">Contacts: Eran </w:t>
             </w:r>
+            <w:proofErr w:type="spellStart"/>
             <w:r>
               <w:rPr>
                 <w:i/>
                 <w:iCs/>
                 <w:szCs w:val="20"/>
               </w:rPr>
-              <w:t xml:space="preserve">Mukamel - </w:t>
+              <w:t>Mukamel</w:t>
+            </w:r>
+            <w:proofErr w:type="spellEnd"/>
+            <w:r>
+              <w:rPr>
+                <w:i/>
+                <w:iCs/>
+                <w:szCs w:val="20"/>
+              </w:rPr>
+              <w:t xml:space="preserve"> - </w:t>
             </w:r>
             <w:hyperlink r:id="rId13" w:history="1">
               <w:r>
@@ -1175,7 +1204,27 @@
               <w:ind w:left="350" w:hanging="360"/>
             </w:pPr>
             <w:r>
-              <w:t xml:space="preserve">Led weekly sections of 20 students for two Data Science classes, assisting students with data </w:t>
+              <w:t>Led weekly sections of 20 students for two Data Science classes</w:t>
+            </w:r>
+            <w:r>
+              <w:t xml:space="preserve"> </w:t>
+            </w:r>
+            <w:r>
+              <w:t xml:space="preserve">both </w:t>
+            </w:r>
+            <w:bookmarkStart w:id="0" w:name="_GoBack"/>
+            <w:bookmarkEnd w:id="0"/>
+            <w:r>
+              <w:t xml:space="preserve">taught </w:t>
+            </w:r>
+            <w:r>
+              <w:t xml:space="preserve">in </w:t>
+            </w:r>
+            <w:r>
+              <w:t>Python</w:t>
+            </w:r>
+            <w:r>
+              <w:t xml:space="preserve">, assisting students with data </w:t>
             </w:r>
             <w:r>
               <w:t xml:space="preserve">gathering and </w:t>
@@ -1622,8 +1671,36 @@
               <w:rPr>
                 <w:iCs/>
               </w:rPr>
-              <w:t xml:space="preserve"> using a modified LeNet in PyTorch</w:t>
-            </w:r>
+              <w:t xml:space="preserve"> implementing a</w:t>
+            </w:r>
+            <w:r>
+              <w:rPr>
+                <w:iCs/>
+              </w:rPr>
+              <w:t xml:space="preserve"> L</w:t>
+            </w:r>
+            <w:proofErr w:type="spellStart"/>
+            <w:r>
+              <w:rPr>
+                <w:iCs/>
+              </w:rPr>
+              <w:t>eNet</w:t>
+            </w:r>
+            <w:proofErr w:type="spellEnd"/>
+            <w:r>
+              <w:rPr>
+                <w:iCs/>
+              </w:rPr>
+              <w:t xml:space="preserve"> in </w:t>
+            </w:r>
+            <w:proofErr w:type="spellStart"/>
+            <w:r>
+              <w:rPr>
+                <w:iCs/>
+              </w:rPr>
+              <w:t>PyTorch</w:t>
+            </w:r>
+            <w:proofErr w:type="spellEnd"/>
             <w:r>
               <w:rPr>
                 <w:iCs/>
@@ -1636,8 +1713,6 @@
               </w:rPr>
               <w:t>in terms of</w:t>
             </w:r>
-            <w:bookmarkStart w:id="0" w:name="_GoBack"/>
-            <w:bookmarkEnd w:id="0"/>
             <w:r>
               <w:rPr>
                 <w:iCs/>
@@ -1804,7 +1879,49 @@
               <w:rPr>
                 <w:iCs/>
               </w:rPr>
-              <w:t>Doubled my initial leaderboard score by employing ensemble techniques using models from xgboost, LightGBM, and sklearn.</w:t>
+              <w:t xml:space="preserve">Doubled my initial leaderboard score by employing ensemble techniques using models from </w:t>
+            </w:r>
+            <w:proofErr w:type="spellStart"/>
+            <w:r>
+              <w:rPr>
+                <w:iCs/>
+              </w:rPr>
+              <w:t>xgboost</w:t>
+            </w:r>
+            <w:proofErr w:type="spellEnd"/>
+            <w:r>
+              <w:rPr>
+                <w:iCs/>
+              </w:rPr>
+              <w:t xml:space="preserve">, </w:t>
+            </w:r>
+            <w:proofErr w:type="spellStart"/>
+            <w:r>
+              <w:rPr>
+                <w:iCs/>
+              </w:rPr>
+              <w:t>LightGBM</w:t>
+            </w:r>
+            <w:proofErr w:type="spellEnd"/>
+            <w:r>
+              <w:rPr>
+                <w:iCs/>
+              </w:rPr>
+              <w:t xml:space="preserve">, and </w:t>
+            </w:r>
+            <w:proofErr w:type="spellStart"/>
+            <w:r>
+              <w:rPr>
+                <w:iCs/>
+              </w:rPr>
+              <w:t>sklearn</w:t>
+            </w:r>
+            <w:proofErr w:type="spellEnd"/>
+            <w:r>
+              <w:rPr>
+                <w:iCs/>
+              </w:rPr>
+              <w:t>.</w:t>
             </w:r>
           </w:p>
         </w:tc>
@@ -1924,7 +2041,21 @@
               <w:rPr>
                 <w:iCs/>
               </w:rPr>
-              <w:t>Implemented A* algorithm in C++ on a graph of U.S. cities and unit-tested implementation using GoogleTest framework.</w:t>
+              <w:t xml:space="preserve">Implemented A* algorithm in C++ on a graph of U.S. cities and unit-tested implementation using </w:t>
+            </w:r>
+            <w:proofErr w:type="spellStart"/>
+            <w:r>
+              <w:rPr>
+                <w:iCs/>
+              </w:rPr>
+              <w:t>GoogleTest</w:t>
+            </w:r>
+            <w:proofErr w:type="spellEnd"/>
+            <w:r>
+              <w:rPr>
+                <w:iCs/>
+              </w:rPr>
+              <w:t xml:space="preserve"> framework.</w:t>
             </w:r>
           </w:p>
           <w:p>
@@ -1939,7 +2070,21 @@
               <w:rPr>
                 <w:iCs/>
               </w:rPr>
-              <w:t>Scripted the retrieval of geographic coordinates of a list of cities using Python and OpenCage geocoder for more realistic navigation.</w:t>
+              <w:t xml:space="preserve">Scripted the retrieval of geographic coordinates of a list of cities using Python and </w:t>
+            </w:r>
+            <w:proofErr w:type="spellStart"/>
+            <w:r>
+              <w:rPr>
+                <w:iCs/>
+              </w:rPr>
+              <w:t>OpenCage</w:t>
+            </w:r>
+            <w:proofErr w:type="spellEnd"/>
+            <w:r>
+              <w:rPr>
+                <w:iCs/>
+              </w:rPr>
+              <w:t xml:space="preserve"> geocoder for more realistic navigation.</w:t>
             </w:r>
           </w:p>
         </w:tc>
@@ -2369,7 +2514,21 @@
               <w:rPr>
                 <w:iCs/>
               </w:rPr>
-              <w:t xml:space="preserve"> Python, PostGreSQL, C/C++, Java, R, HTML/CSS/JavaScript</w:t>
+              <w:t xml:space="preserve"> Python, </w:t>
+            </w:r>
+            <w:proofErr w:type="spellStart"/>
+            <w:r>
+              <w:rPr>
+                <w:iCs/>
+              </w:rPr>
+              <w:t>PostGreSQL</w:t>
+            </w:r>
+            <w:proofErr w:type="spellEnd"/>
+            <w:r>
+              <w:rPr>
+                <w:iCs/>
+              </w:rPr>
+              <w:t>, C/C++, Java, R, HTML/CSS/JavaScript</w:t>
             </w:r>
           </w:p>
         </w:tc>
@@ -2436,7 +2595,21 @@
               <w:rPr>
                 <w:iCs/>
               </w:rPr>
-              <w:t xml:space="preserve">JUnit, GoogleTest, </w:t>
+              <w:t xml:space="preserve">JUnit, </w:t>
+            </w:r>
+            <w:proofErr w:type="spellStart"/>
+            <w:r>
+              <w:rPr>
+                <w:iCs/>
+              </w:rPr>
+              <w:t>GoogleTest</w:t>
+            </w:r>
+            <w:proofErr w:type="spellEnd"/>
+            <w:r>
+              <w:rPr>
+                <w:iCs/>
+              </w:rPr>
+              <w:t xml:space="preserve">, </w:t>
             </w:r>
             <w:r>
               <w:rPr>
@@ -2448,14 +2621,44 @@
               <w:rPr>
                 <w:iCs/>
               </w:rPr>
-              <w:t>andas, sklearn, matplotlib, JsPsych</w:t>
-            </w:r>
-            <w:r>
-              <w:rPr>
-                <w:iCs/>
-              </w:rPr>
-              <w:t>, PyTorch</w:t>
-            </w:r>
+              <w:t xml:space="preserve">andas, </w:t>
+            </w:r>
+            <w:proofErr w:type="spellStart"/>
+            <w:r>
+              <w:rPr>
+                <w:iCs/>
+              </w:rPr>
+              <w:t>sklearn</w:t>
+            </w:r>
+            <w:proofErr w:type="spellEnd"/>
+            <w:r>
+              <w:rPr>
+                <w:iCs/>
+              </w:rPr>
+              <w:t xml:space="preserve">, matplotlib, </w:t>
+            </w:r>
+            <w:proofErr w:type="spellStart"/>
+            <w:r>
+              <w:rPr>
+                <w:iCs/>
+              </w:rPr>
+              <w:t>JsPsych</w:t>
+            </w:r>
+            <w:proofErr w:type="spellEnd"/>
+            <w:r>
+              <w:rPr>
+                <w:iCs/>
+              </w:rPr>
+              <w:t xml:space="preserve">, </w:t>
+            </w:r>
+            <w:proofErr w:type="spellStart"/>
+            <w:r>
+              <w:rPr>
+                <w:iCs/>
+              </w:rPr>
+              <w:t>PyTorch</w:t>
+            </w:r>
+            <w:proofErr w:type="spellEnd"/>
           </w:p>
         </w:tc>
       </w:tr>
@@ -2515,7 +2718,21 @@
               <w:rPr>
                 <w:iCs/>
               </w:rPr>
-              <w:t xml:space="preserve"> Jupyter Notebook, Git, Android Studio, AWS, Visual Studio</w:t>
+              <w:t xml:space="preserve"> </w:t>
+            </w:r>
+            <w:proofErr w:type="spellStart"/>
+            <w:r>
+              <w:rPr>
+                <w:iCs/>
+              </w:rPr>
+              <w:t>Jupyter</w:t>
+            </w:r>
+            <w:proofErr w:type="spellEnd"/>
+            <w:r>
+              <w:rPr>
+                <w:iCs/>
+              </w:rPr>
+              <w:t xml:space="preserve"> Notebook, Git, Android Studio, AWS, Visual Studio</w:t>
             </w:r>
             <w:r>
               <w:rPr>
@@ -5692,7 +5909,7 @@
 </file>
 
 <file path=customXml/itemProps1.xml><?xml version="1.0" encoding="utf-8"?>
-<ds:datastoreItem xmlns:ds="http://schemas.openxmlformats.org/officeDocument/2006/customXml" ds:itemID="{FB7C0FDB-D0A6-485A-9955-47AF7BC576DD}">
+<ds:datastoreItem xmlns:ds="http://schemas.openxmlformats.org/officeDocument/2006/customXml" ds:itemID="{E5DB5816-5D1E-430B-889C-39CE802D5583}">
   <ds:schemaRefs>
     <ds:schemaRef ds:uri="http://schemas.openxmlformats.org/officeDocument/2006/bibliography"/>
   </ds:schemaRefs>

--- a/PhillipLagocDSCResume.docx
+++ b/PhillipLagocDSCResume.docx
@@ -138,10 +138,10 @@
               </w:rPr>
             </w:pPr>
             <w:r>
-              <w:t xml:space="preserve">San </w:t>
-            </w:r>
-            <w:r>
-              <w:t>Diego</w:t>
+              <w:t>San</w:t>
+            </w:r>
+            <w:r>
+              <w:t xml:space="preserve"> Jose</w:t>
             </w:r>
             <w:r>
               <w:t xml:space="preserve">, CA </w:t>
@@ -179,16 +179,8 @@
                 <w:rPr>
                   <w:rStyle w:val="Hyperlink"/>
                 </w:rPr>
-                <w:t>linkedin.com/in/</w:t>
+                <w:t>linkedin.com/in/philliplagoc</w:t>
               </w:r>
-              <w:proofErr w:type="spellStart"/>
-              <w:r>
-                <w:rPr>
-                  <w:rStyle w:val="Hyperlink"/>
-                </w:rPr>
-                <w:t>philliplagoc</w:t>
-              </w:r>
-              <w:proofErr w:type="spellEnd"/>
             </w:hyperlink>
           </w:p>
         </w:tc>
@@ -214,16 +206,8 @@
                 <w:rPr>
                   <w:rStyle w:val="Hyperlink"/>
                 </w:rPr>
-                <w:t>github.com/</w:t>
+                <w:t>github.com/philliplagoc</w:t>
               </w:r>
-              <w:proofErr w:type="spellStart"/>
-              <w:r>
-                <w:rPr>
-                  <w:rStyle w:val="Hyperlink"/>
-                </w:rPr>
-                <w:t>philliplagoc</w:t>
-              </w:r>
-              <w:proofErr w:type="spellEnd"/>
             </w:hyperlink>
           </w:p>
         </w:tc>
@@ -377,8 +361,17 @@
                 <w:bCs/>
                 <w:i/>
               </w:rPr>
-              <w:t>60</w:t>
-            </w:r>
+              <w:t>6</w:t>
+            </w:r>
+            <w:r>
+              <w:rPr>
+                <w:bCs/>
+                <w:i/>
+              </w:rPr>
+              <w:t>1</w:t>
+            </w:r>
+            <w:bookmarkStart w:id="0" w:name="_GoBack"/>
+            <w:bookmarkEnd w:id="0"/>
           </w:p>
         </w:tc>
         <w:tc>
@@ -1087,23 +1080,13 @@
               </w:rPr>
               <w:t xml:space="preserve">Contacts: Eran </w:t>
             </w:r>
-            <w:proofErr w:type="spellStart"/>
             <w:r>
               <w:rPr>
                 <w:i/>
                 <w:iCs/>
                 <w:szCs w:val="20"/>
               </w:rPr>
-              <w:t>Mukamel</w:t>
-            </w:r>
-            <w:proofErr w:type="spellEnd"/>
-            <w:r>
-              <w:rPr>
-                <w:i/>
-                <w:iCs/>
-                <w:szCs w:val="20"/>
-              </w:rPr>
-              <w:t xml:space="preserve"> - </w:t>
+              <w:t xml:space="preserve">Mukamel - </w:t>
             </w:r>
             <w:hyperlink r:id="rId13" w:history="1">
               <w:r>
@@ -1212,8 +1195,6 @@
             <w:r>
               <w:t xml:space="preserve">both </w:t>
             </w:r>
-            <w:bookmarkStart w:id="0" w:name="_GoBack"/>
-            <w:bookmarkEnd w:id="0"/>
             <w:r>
               <w:t xml:space="preserve">taught </w:t>
             </w:r>
@@ -1677,30 +1658,8 @@
               <w:rPr>
                 <w:iCs/>
               </w:rPr>
-              <w:t xml:space="preserve"> L</w:t>
-            </w:r>
-            <w:proofErr w:type="spellStart"/>
-            <w:r>
-              <w:rPr>
-                <w:iCs/>
-              </w:rPr>
-              <w:t>eNet</w:t>
-            </w:r>
-            <w:proofErr w:type="spellEnd"/>
-            <w:r>
-              <w:rPr>
-                <w:iCs/>
-              </w:rPr>
-              <w:t xml:space="preserve"> in </w:t>
-            </w:r>
-            <w:proofErr w:type="spellStart"/>
-            <w:r>
-              <w:rPr>
-                <w:iCs/>
-              </w:rPr>
-              <w:t>PyTorch</w:t>
-            </w:r>
-            <w:proofErr w:type="spellEnd"/>
+              <w:t xml:space="preserve"> LeNet in PyTorch</w:t>
+            </w:r>
             <w:r>
               <w:rPr>
                 <w:iCs/>
@@ -1879,49 +1838,7 @@
               <w:rPr>
                 <w:iCs/>
               </w:rPr>
-              <w:t xml:space="preserve">Doubled my initial leaderboard score by employing ensemble techniques using models from </w:t>
-            </w:r>
-            <w:proofErr w:type="spellStart"/>
-            <w:r>
-              <w:rPr>
-                <w:iCs/>
-              </w:rPr>
-              <w:t>xgboost</w:t>
-            </w:r>
-            <w:proofErr w:type="spellEnd"/>
-            <w:r>
-              <w:rPr>
-                <w:iCs/>
-              </w:rPr>
-              <w:t xml:space="preserve">, </w:t>
-            </w:r>
-            <w:proofErr w:type="spellStart"/>
-            <w:r>
-              <w:rPr>
-                <w:iCs/>
-              </w:rPr>
-              <w:t>LightGBM</w:t>
-            </w:r>
-            <w:proofErr w:type="spellEnd"/>
-            <w:r>
-              <w:rPr>
-                <w:iCs/>
-              </w:rPr>
-              <w:t xml:space="preserve">, and </w:t>
-            </w:r>
-            <w:proofErr w:type="spellStart"/>
-            <w:r>
-              <w:rPr>
-                <w:iCs/>
-              </w:rPr>
-              <w:t>sklearn</w:t>
-            </w:r>
-            <w:proofErr w:type="spellEnd"/>
-            <w:r>
-              <w:rPr>
-                <w:iCs/>
-              </w:rPr>
-              <w:t>.</w:t>
+              <w:t>Doubled my initial leaderboard score by employing ensemble techniques using models from xgboost, LightGBM, and sklearn.</w:t>
             </w:r>
           </w:p>
         </w:tc>
@@ -2041,21 +1958,7 @@
               <w:rPr>
                 <w:iCs/>
               </w:rPr>
-              <w:t xml:space="preserve">Implemented A* algorithm in C++ on a graph of U.S. cities and unit-tested implementation using </w:t>
-            </w:r>
-            <w:proofErr w:type="spellStart"/>
-            <w:r>
-              <w:rPr>
-                <w:iCs/>
-              </w:rPr>
-              <w:t>GoogleTest</w:t>
-            </w:r>
-            <w:proofErr w:type="spellEnd"/>
-            <w:r>
-              <w:rPr>
-                <w:iCs/>
-              </w:rPr>
-              <w:t xml:space="preserve"> framework.</w:t>
+              <w:t>Implemented A* algorithm in C++ on a graph of U.S. cities and unit-tested implementation using GoogleTest framework.</w:t>
             </w:r>
           </w:p>
           <w:p>
@@ -2070,21 +1973,7 @@
               <w:rPr>
                 <w:iCs/>
               </w:rPr>
-              <w:t xml:space="preserve">Scripted the retrieval of geographic coordinates of a list of cities using Python and </w:t>
-            </w:r>
-            <w:proofErr w:type="spellStart"/>
-            <w:r>
-              <w:rPr>
-                <w:iCs/>
-              </w:rPr>
-              <w:t>OpenCage</w:t>
-            </w:r>
-            <w:proofErr w:type="spellEnd"/>
-            <w:r>
-              <w:rPr>
-                <w:iCs/>
-              </w:rPr>
-              <w:t xml:space="preserve"> geocoder for more realistic navigation.</w:t>
+              <w:t>Scripted the retrieval of geographic coordinates of a list of cities using Python and OpenCage geocoder for more realistic navigation.</w:t>
             </w:r>
           </w:p>
         </w:tc>
@@ -2514,21 +2403,7 @@
               <w:rPr>
                 <w:iCs/>
               </w:rPr>
-              <w:t xml:space="preserve"> Python, </w:t>
-            </w:r>
-            <w:proofErr w:type="spellStart"/>
-            <w:r>
-              <w:rPr>
-                <w:iCs/>
-              </w:rPr>
-              <w:t>PostGreSQL</w:t>
-            </w:r>
-            <w:proofErr w:type="spellEnd"/>
-            <w:r>
-              <w:rPr>
-                <w:iCs/>
-              </w:rPr>
-              <w:t>, C/C++, Java, R, HTML/CSS/JavaScript</w:t>
+              <w:t xml:space="preserve"> Python, PostGreSQL, C/C++, Java, R, HTML/CSS/JavaScript</w:t>
             </w:r>
           </w:p>
         </w:tc>
@@ -2595,21 +2470,7 @@
               <w:rPr>
                 <w:iCs/>
               </w:rPr>
-              <w:t xml:space="preserve">JUnit, </w:t>
-            </w:r>
-            <w:proofErr w:type="spellStart"/>
-            <w:r>
-              <w:rPr>
-                <w:iCs/>
-              </w:rPr>
-              <w:t>GoogleTest</w:t>
-            </w:r>
-            <w:proofErr w:type="spellEnd"/>
-            <w:r>
-              <w:rPr>
-                <w:iCs/>
-              </w:rPr>
-              <w:t xml:space="preserve">, </w:t>
+              <w:t xml:space="preserve">JUnit, GoogleTest, </w:t>
             </w:r>
             <w:r>
               <w:rPr>
@@ -2621,44 +2482,14 @@
               <w:rPr>
                 <w:iCs/>
               </w:rPr>
-              <w:t xml:space="preserve">andas, </w:t>
-            </w:r>
-            <w:proofErr w:type="spellStart"/>
-            <w:r>
-              <w:rPr>
-                <w:iCs/>
-              </w:rPr>
-              <w:t>sklearn</w:t>
-            </w:r>
-            <w:proofErr w:type="spellEnd"/>
-            <w:r>
-              <w:rPr>
-                <w:iCs/>
-              </w:rPr>
-              <w:t xml:space="preserve">, matplotlib, </w:t>
-            </w:r>
-            <w:proofErr w:type="spellStart"/>
-            <w:r>
-              <w:rPr>
-                <w:iCs/>
-              </w:rPr>
-              <w:t>JsPsych</w:t>
-            </w:r>
-            <w:proofErr w:type="spellEnd"/>
-            <w:r>
-              <w:rPr>
-                <w:iCs/>
-              </w:rPr>
-              <w:t xml:space="preserve">, </w:t>
-            </w:r>
-            <w:proofErr w:type="spellStart"/>
-            <w:r>
-              <w:rPr>
-                <w:iCs/>
-              </w:rPr>
-              <w:t>PyTorch</w:t>
-            </w:r>
-            <w:proofErr w:type="spellEnd"/>
+              <w:t>andas, sklearn, matplotlib, JsPsych</w:t>
+            </w:r>
+            <w:r>
+              <w:rPr>
+                <w:iCs/>
+              </w:rPr>
+              <w:t>, PyTorch</w:t>
+            </w:r>
           </w:p>
         </w:tc>
       </w:tr>
@@ -2718,21 +2549,7 @@
               <w:rPr>
                 <w:iCs/>
               </w:rPr>
-              <w:t xml:space="preserve"> </w:t>
-            </w:r>
-            <w:proofErr w:type="spellStart"/>
-            <w:r>
-              <w:rPr>
-                <w:iCs/>
-              </w:rPr>
-              <w:t>Jupyter</w:t>
-            </w:r>
-            <w:proofErr w:type="spellEnd"/>
-            <w:r>
-              <w:rPr>
-                <w:iCs/>
-              </w:rPr>
-              <w:t xml:space="preserve"> Notebook, Git, Android Studio, AWS, Visual Studio</w:t>
+              <w:t xml:space="preserve"> Jupyter Notebook, Git, Android Studio, AWS, Visual Studio</w:t>
             </w:r>
             <w:r>
               <w:rPr>
@@ -5909,7 +5726,7 @@
 </file>
 
 <file path=customXml/itemProps1.xml><?xml version="1.0" encoding="utf-8"?>
-<ds:datastoreItem xmlns:ds="http://schemas.openxmlformats.org/officeDocument/2006/customXml" ds:itemID="{E5DB5816-5D1E-430B-889C-39CE802D5583}">
+<ds:datastoreItem xmlns:ds="http://schemas.openxmlformats.org/officeDocument/2006/customXml" ds:itemID="{3A8046B5-4D87-45DB-A6EC-534CD3EE6231}">
   <ds:schemaRefs>
     <ds:schemaRef ds:uri="http://schemas.openxmlformats.org/officeDocument/2006/bibliography"/>
   </ds:schemaRefs>
